--- a/DK12/oliinyk/lab1/lab_1.docx
+++ b/DK12/oliinyk/lab1/lab_1.docx
@@ -408,7 +408,6 @@
         <w:rPr>
           <w:sz w:val="28"/>
           <w:szCs w:val="28"/>
-          <w:lang w:val="en-US"/>
         </w:rPr>
       </w:pPr>
       <w:r>
@@ -431,7 +430,6 @@
         <w:rPr>
           <w:sz w:val="28"/>
           <w:szCs w:val="28"/>
-          <w:lang w:val="en-US"/>
         </w:rPr>
         <w:t>12</w:t>
       </w:r>
@@ -908,7 +906,7 @@
           <w:i/>
           <w:sz w:val="28"/>
           <w:szCs w:val="28"/>
-          <w:lang w:val="en-US"/>
+          <w:lang w:val="uk-UA"/>
         </w:rPr>
       </w:pPr>
       <m:oMath>
@@ -919,16 +917,7 @@
             <w:szCs w:val="28"/>
             <w:lang w:val="uk-UA"/>
           </w:rPr>
-          <m:t>Q</m:t>
-        </m:r>
-        <m:r>
-          <w:rPr>
-            <w:rFonts w:ascii="Cambria Math" w:hAnsi="Cambria Math"/>
-            <w:sz w:val="28"/>
-            <w:szCs w:val="28"/>
-            <w:lang w:val="uk-UA"/>
-          </w:rPr>
-          <m:t>←</m:t>
+          <m:t>Q←</m:t>
         </m:r>
         <m:f>
           <m:fPr>
@@ -1007,7 +996,25 @@
           <w:szCs w:val="28"/>
           <w:lang w:val="en-US"/>
         </w:rPr>
-        <w:t>A, B</w:t>
+        <w:t>A</w:t>
+      </w:r>
+      <w:r>
+        <w:rPr>
+          <w:i/>
+          <w:sz w:val="28"/>
+          <w:szCs w:val="28"/>
+          <w:lang w:val="uk-UA"/>
+        </w:rPr>
+        <w:t xml:space="preserve">, </w:t>
+      </w:r>
+      <w:r>
+        <w:rPr>
+          <w:i/>
+          <w:sz w:val="28"/>
+          <w:szCs w:val="28"/>
+          <w:lang w:val="en-US"/>
+        </w:rPr>
+        <w:t>B</w:t>
       </w:r>
     </w:p>
     <w:p>
@@ -1020,7 +1027,7 @@
           <w:i/>
           <w:sz w:val="28"/>
           <w:szCs w:val="28"/>
-          <w:lang w:val="en-US"/>
+          <w:lang w:val="uk-UA"/>
         </w:rPr>
       </w:pPr>
     </w:p>
@@ -1099,7 +1106,7 @@
         <w:rPr>
           <w:sz w:val="28"/>
           <w:szCs w:val="28"/>
-          <w:lang w:val="en-US"/>
+          <w:lang w:val="uk-UA"/>
         </w:rPr>
       </w:pPr>
       <w:r>
@@ -1107,14 +1114,14 @@
           <w:noProof/>
           <w:sz w:val="28"/>
           <w:szCs w:val="28"/>
-          <w:lang w:val="en-US"/>
+          <w:lang w:val="uk-UA"/>
         </w:rPr>
         <w:lastRenderedPageBreak/>
         <w:drawing>
-          <wp:inline distT="0" distB="0" distL="0" distR="0" wp14:anchorId="73E148E5" wp14:editId="7CF958D0">
-            <wp:extent cx="6832600" cy="9930074"/>
-            <wp:effectExtent l="0" t="0" r="0" b="1905"/>
-            <wp:docPr id="1" name="Picture 1"/>
+          <wp:inline distT="0" distB="0" distL="0" distR="0" wp14:anchorId="66D079AA" wp14:editId="41A84824">
+            <wp:extent cx="6816035" cy="9906000"/>
+            <wp:effectExtent l="0" t="0" r="4445" b="0"/>
+            <wp:docPr id="2" name="Picture 2"/>
             <wp:cNvGraphicFramePr>
               <a:graphicFrameLocks xmlns:a="http://schemas.openxmlformats.org/drawingml/2006/main" noChangeAspect="1"/>
             </wp:cNvGraphicFramePr>
@@ -1122,7 +1129,7 @@
               <a:graphicData uri="http://schemas.openxmlformats.org/drawingml/2006/picture">
                 <pic:pic xmlns:pic="http://schemas.openxmlformats.org/drawingml/2006/picture">
                   <pic:nvPicPr>
-                    <pic:cNvPr id="1" name="Picture 1"/>
+                    <pic:cNvPr id="2" name="Picture 2"/>
                     <pic:cNvPicPr/>
                   </pic:nvPicPr>
                   <pic:blipFill>
@@ -1140,7 +1147,7 @@
                   <pic:spPr>
                     <a:xfrm>
                       <a:off x="0" y="0"/>
-                      <a:ext cx="6836016" cy="9935038"/>
+                      <a:ext cx="6826617" cy="9921379"/>
                     </a:xfrm>
                     <a:prstGeom prst="rect">
                       <a:avLst/>
